--- a/第六章 总结和展望.docx
+++ b/第六章 总结和展望.docx
@@ -82,9 +82,6 @@
     <w:p>
       <w:pPr>
         <w:ind w:firstLine="420"/>
-        <w:rPr>
-          <w:rFonts w:hint="eastAsia"/>
-        </w:rPr>
       </w:pPr>
       <w:r>
         <w:rPr>
@@ -108,6 +105,9 @@
     <w:p>
       <w:pPr>
         <w:ind w:firstLine="420"/>
+        <w:rPr>
+          <w:rFonts w:hint="eastAsia"/>
+        </w:rPr>
       </w:pPr>
       <w:r>
         <w:rPr>
@@ -174,6 +174,170 @@
           <w:rFonts w:hint="eastAsia"/>
         </w:rPr>
         <w:t>，既通过增加向介质体中发射光子的数量而实现了更精细的全局照明又不至于使得全场景的光子数量过多而影响效率。</w:t>
+      </w:r>
+    </w:p>
+    <w:p>
+      <w:pPr>
+        <w:ind w:firstLine="420"/>
+        <w:rPr>
+          <w:rFonts w:hint="eastAsia"/>
+        </w:rPr>
+      </w:pPr>
+      <w:r>
+        <w:rPr>
+          <w:rFonts w:hint="eastAsia"/>
+        </w:rPr>
+        <w:t>作为一个后处理系统，本文的工作与前人基于物理的真实感渲染工作最大的区别就是其统一性、灵活性及鲁棒性。本文通过对模型的预处理及粒子分类算法，实现了用户在读取仿真结果数据后，只需设置一些简单的用户参数便可自动实现整体效果的渲染，而不是像各类仿真渲染的工作需要针对各种算例手工设置参数然后分开渲染。</w:t>
+      </w:r>
+      <w:r>
+        <w:rPr>
+          <w:rFonts w:hint="eastAsia"/>
+        </w:rPr>
+        <w:t>最后，本文还将该系统集成到了清华大学航天航空学院计算动力学研究室的物质点法仿真软件</w:t>
+      </w:r>
+      <w:r>
+        <w:rPr>
+          <w:rFonts w:hint="eastAsia"/>
+        </w:rPr>
+        <w:t>PeneBlast</w:t>
+      </w:r>
+      <w:r>
+        <w:rPr>
+          <w:rFonts w:hint="eastAsia"/>
+        </w:rPr>
+        <w:t>中，实现了图形用户界面操作，使用该系统更加方便。</w:t>
+      </w:r>
+    </w:p>
+    <w:p>
+      <w:pPr>
+        <w:ind w:firstLine="420"/>
+        <w:rPr>
+          <w:rFonts w:hint="eastAsia"/>
+        </w:rPr>
+      </w:pPr>
+      <w:r>
+        <w:rPr>
+          <w:rFonts w:hint="eastAsia"/>
+        </w:rPr>
+        <w:t>总体来说，本系统具有以下优点：</w:t>
+      </w:r>
+    </w:p>
+    <w:p>
+      <w:pPr>
+        <w:pStyle w:val="a5"/>
+        <w:numPr>
+          <w:ilvl w:val="0"/>
+          <w:numId w:val="1"/>
+        </w:numPr>
+        <w:ind w:firstLineChars="0"/>
+        <w:rPr>
+          <w:rFonts w:hint="eastAsia"/>
+        </w:rPr>
+      </w:pPr>
+      <w:r>
+        <w:rPr>
+          <w:rFonts w:hint="eastAsia"/>
+        </w:rPr>
+        <w:t>能够做到只处理可见场景，而不去计算不可见场景物体，于是该系统内存使用量不会过大，在一些场合下效率也会有所提高。</w:t>
+      </w:r>
+    </w:p>
+    <w:p>
+      <w:pPr>
+        <w:pStyle w:val="a5"/>
+        <w:numPr>
+          <w:ilvl w:val="0"/>
+          <w:numId w:val="1"/>
+        </w:numPr>
+        <w:ind w:firstLineChars="0"/>
+        <w:rPr>
+          <w:rFonts w:hint="eastAsia"/>
+        </w:rPr>
+      </w:pPr>
+      <w:r>
+        <w:rPr>
+          <w:rFonts w:hint="eastAsia"/>
+        </w:rPr>
+        <w:t>能根据用户参数自适应地计算很多算法参数，于是提高了该系统的适用范围、灵活性及鲁棒性。</w:t>
+      </w:r>
+    </w:p>
+    <w:p>
+      <w:pPr>
+        <w:ind w:firstLine="420"/>
+        <w:rPr>
+          <w:rFonts w:hint="eastAsia"/>
+        </w:rPr>
+      </w:pPr>
+      <w:r>
+        <w:rPr>
+          <w:rFonts w:hint="eastAsia"/>
+        </w:rPr>
+        <w:t>然而，由于时间所限，本系统仍然只能算作一个概念性的雏形，它只实现了两种类型物体的渲染，并只能对粒子进行一种形式的简单分类。而实际上，无网格法仿真的对象类型远比此丰富，所需处理的特殊情况也非常多，要想真正开发成一类能够商业化使用的后处理系统，需要很多人经过长时间的不懈努力才能够完成。具体来说，在本文还没有实现的效果中，以下功能是最应该被优先解决的：</w:t>
+      </w:r>
+    </w:p>
+    <w:p>
+      <w:pPr>
+        <w:pStyle w:val="a5"/>
+        <w:numPr>
+          <w:ilvl w:val="0"/>
+          <w:numId w:val="2"/>
+        </w:numPr>
+        <w:ind w:firstLineChars="0"/>
+        <w:rPr>
+          <w:rFonts w:hint="eastAsia"/>
+        </w:rPr>
+      </w:pPr>
+      <w:r>
+        <w:rPr>
+          <w:rFonts w:hint="eastAsia"/>
+        </w:rPr>
+        <w:t>本系统一次渲染只能读入一个数据模型，并且只能处理单一材质，即该系统现在还不能处理不同材料形成的界面。</w:t>
+      </w:r>
+    </w:p>
+    <w:p>
+      <w:pPr>
+        <w:pStyle w:val="a5"/>
+        <w:numPr>
+          <w:ilvl w:val="0"/>
+          <w:numId w:val="2"/>
+        </w:numPr>
+        <w:ind w:firstLineChars="0"/>
+        <w:rPr>
+          <w:rFonts w:hint="eastAsia"/>
+        </w:rPr>
+      </w:pPr>
+      <w:r>
+        <w:rPr>
+          <w:rFonts w:hint="eastAsia"/>
+        </w:rPr>
+        <w:t>该系统虽然实现了粒子的分类，但是目前还没有很好地解决需要表面重构的微小颗粒的捕捉</w:t>
+      </w:r>
+    </w:p>
+    <w:p>
+      <w:pPr>
+        <w:pStyle w:val="a5"/>
+        <w:numPr>
+          <w:ilvl w:val="0"/>
+          <w:numId w:val="2"/>
+        </w:numPr>
+        <w:ind w:firstLineChars="0"/>
+      </w:pPr>
+      <w:r>
+        <w:rPr>
+          <w:rFonts w:hint="eastAsia"/>
+        </w:rPr>
+        <w:t>该系统目前为止除了可以多线程渲染不同模型以外，还没有针对每一帧图像的渲染加入任何并行加速机制，这导致了每一帧图像的生成依然很慢，今后工作的重点是使用</w:t>
+      </w:r>
+      <w:r>
+        <w:rPr>
+          <w:rFonts w:hint="eastAsia"/>
+        </w:rPr>
+        <w:t>GPU</w:t>
+      </w:r>
+      <w:r>
+        <w:rPr>
+          <w:rFonts w:hint="eastAsia"/>
+        </w:rPr>
+        <w:t>对其并行加速。</w:t>
       </w:r>
     </w:p>
     <w:sectPr>
@@ -222,6 +386,195 @@
     </w:p>
   </w:footnote>
 </w:footnotes>
+</file>
+
+<file path=word/numbering.xml><?xml version="1.0" encoding="utf-8"?>
+<w:numbering xmlns:ve="http://schemas.openxmlformats.org/markup-compatibility/2006" xmlns:o="urn:schemas-microsoft-com:office:office" xmlns:r="http://schemas.openxmlformats.org/officeDocument/2006/relationships" xmlns:m="http://schemas.openxmlformats.org/officeDocument/2006/math" xmlns:v="urn:schemas-microsoft-com:vml" xmlns:wp="http://schemas.openxmlformats.org/drawingml/2006/wordprocessingDrawing" xmlns:w10="urn:schemas-microsoft-com:office:word" xmlns:w="http://schemas.openxmlformats.org/wordprocessingml/2006/main" xmlns:wne="http://schemas.microsoft.com/office/word/2006/wordml">
+  <w:abstractNum w:abstractNumId="0">
+    <w:nsid w:val="0A341A90"/>
+    <w:multiLevelType w:val="hybridMultilevel"/>
+    <w:tmpl w:val="4F3046B0"/>
+    <w:lvl w:ilvl="0" w:tplc="98FC79FC">
+      <w:start w:val="1"/>
+      <w:numFmt w:val="decimal"/>
+      <w:lvlText w:val="%1."/>
+      <w:lvlJc w:val="left"/>
+      <w:pPr>
+        <w:ind w:left="780" w:hanging="360"/>
+      </w:pPr>
+      <w:rPr>
+        <w:rFonts w:hint="default"/>
+      </w:rPr>
+    </w:lvl>
+    <w:lvl w:ilvl="1" w:tplc="04090019" w:tentative="1">
+      <w:start w:val="1"/>
+      <w:numFmt w:val="lowerLetter"/>
+      <w:lvlText w:val="%2)"/>
+      <w:lvlJc w:val="left"/>
+      <w:pPr>
+        <w:ind w:left="1260" w:hanging="420"/>
+      </w:pPr>
+    </w:lvl>
+    <w:lvl w:ilvl="2" w:tplc="0409001B" w:tentative="1">
+      <w:start w:val="1"/>
+      <w:numFmt w:val="lowerRoman"/>
+      <w:lvlText w:val="%3."/>
+      <w:lvlJc w:val="right"/>
+      <w:pPr>
+        <w:ind w:left="1680" w:hanging="420"/>
+      </w:pPr>
+    </w:lvl>
+    <w:lvl w:ilvl="3" w:tplc="0409000F" w:tentative="1">
+      <w:start w:val="1"/>
+      <w:numFmt w:val="decimal"/>
+      <w:lvlText w:val="%4."/>
+      <w:lvlJc w:val="left"/>
+      <w:pPr>
+        <w:ind w:left="2100" w:hanging="420"/>
+      </w:pPr>
+    </w:lvl>
+    <w:lvl w:ilvl="4" w:tplc="04090019" w:tentative="1">
+      <w:start w:val="1"/>
+      <w:numFmt w:val="lowerLetter"/>
+      <w:lvlText w:val="%5)"/>
+      <w:lvlJc w:val="left"/>
+      <w:pPr>
+        <w:ind w:left="2520" w:hanging="420"/>
+      </w:pPr>
+    </w:lvl>
+    <w:lvl w:ilvl="5" w:tplc="0409001B" w:tentative="1">
+      <w:start w:val="1"/>
+      <w:numFmt w:val="lowerRoman"/>
+      <w:lvlText w:val="%6."/>
+      <w:lvlJc w:val="right"/>
+      <w:pPr>
+        <w:ind w:left="2940" w:hanging="420"/>
+      </w:pPr>
+    </w:lvl>
+    <w:lvl w:ilvl="6" w:tplc="0409000F" w:tentative="1">
+      <w:start w:val="1"/>
+      <w:numFmt w:val="decimal"/>
+      <w:lvlText w:val="%7."/>
+      <w:lvlJc w:val="left"/>
+      <w:pPr>
+        <w:ind w:left="3360" w:hanging="420"/>
+      </w:pPr>
+    </w:lvl>
+    <w:lvl w:ilvl="7" w:tplc="04090019" w:tentative="1">
+      <w:start w:val="1"/>
+      <w:numFmt w:val="lowerLetter"/>
+      <w:lvlText w:val="%8)"/>
+      <w:lvlJc w:val="left"/>
+      <w:pPr>
+        <w:ind w:left="3780" w:hanging="420"/>
+      </w:pPr>
+    </w:lvl>
+    <w:lvl w:ilvl="8" w:tplc="0409001B" w:tentative="1">
+      <w:start w:val="1"/>
+      <w:numFmt w:val="lowerRoman"/>
+      <w:lvlText w:val="%9."/>
+      <w:lvlJc w:val="right"/>
+      <w:pPr>
+        <w:ind w:left="4200" w:hanging="420"/>
+      </w:pPr>
+    </w:lvl>
+  </w:abstractNum>
+  <w:abstractNum w:abstractNumId="1">
+    <w:nsid w:val="4B4431DD"/>
+    <w:multiLevelType w:val="hybridMultilevel"/>
+    <w:tmpl w:val="81B213E4"/>
+    <w:lvl w:ilvl="0" w:tplc="5D1EBE48">
+      <w:start w:val="1"/>
+      <w:numFmt w:val="decimal"/>
+      <w:lvlText w:val="%1."/>
+      <w:lvlJc w:val="left"/>
+      <w:pPr>
+        <w:ind w:left="780" w:hanging="360"/>
+      </w:pPr>
+      <w:rPr>
+        <w:rFonts w:hint="default"/>
+      </w:rPr>
+    </w:lvl>
+    <w:lvl w:ilvl="1" w:tplc="04090019" w:tentative="1">
+      <w:start w:val="1"/>
+      <w:numFmt w:val="lowerLetter"/>
+      <w:lvlText w:val="%2)"/>
+      <w:lvlJc w:val="left"/>
+      <w:pPr>
+        <w:ind w:left="1260" w:hanging="420"/>
+      </w:pPr>
+    </w:lvl>
+    <w:lvl w:ilvl="2" w:tplc="0409001B" w:tentative="1">
+      <w:start w:val="1"/>
+      <w:numFmt w:val="lowerRoman"/>
+      <w:lvlText w:val="%3."/>
+      <w:lvlJc w:val="right"/>
+      <w:pPr>
+        <w:ind w:left="1680" w:hanging="420"/>
+      </w:pPr>
+    </w:lvl>
+    <w:lvl w:ilvl="3" w:tplc="0409000F" w:tentative="1">
+      <w:start w:val="1"/>
+      <w:numFmt w:val="decimal"/>
+      <w:lvlText w:val="%4."/>
+      <w:lvlJc w:val="left"/>
+      <w:pPr>
+        <w:ind w:left="2100" w:hanging="420"/>
+      </w:pPr>
+    </w:lvl>
+    <w:lvl w:ilvl="4" w:tplc="04090019" w:tentative="1">
+      <w:start w:val="1"/>
+      <w:numFmt w:val="lowerLetter"/>
+      <w:lvlText w:val="%5)"/>
+      <w:lvlJc w:val="left"/>
+      <w:pPr>
+        <w:ind w:left="2520" w:hanging="420"/>
+      </w:pPr>
+    </w:lvl>
+    <w:lvl w:ilvl="5" w:tplc="0409001B" w:tentative="1">
+      <w:start w:val="1"/>
+      <w:numFmt w:val="lowerRoman"/>
+      <w:lvlText w:val="%6."/>
+      <w:lvlJc w:val="right"/>
+      <w:pPr>
+        <w:ind w:left="2940" w:hanging="420"/>
+      </w:pPr>
+    </w:lvl>
+    <w:lvl w:ilvl="6" w:tplc="0409000F" w:tentative="1">
+      <w:start w:val="1"/>
+      <w:numFmt w:val="decimal"/>
+      <w:lvlText w:val="%7."/>
+      <w:lvlJc w:val="left"/>
+      <w:pPr>
+        <w:ind w:left="3360" w:hanging="420"/>
+      </w:pPr>
+    </w:lvl>
+    <w:lvl w:ilvl="7" w:tplc="04090019" w:tentative="1">
+      <w:start w:val="1"/>
+      <w:numFmt w:val="lowerLetter"/>
+      <w:lvlText w:val="%8)"/>
+      <w:lvlJc w:val="left"/>
+      <w:pPr>
+        <w:ind w:left="3780" w:hanging="420"/>
+      </w:pPr>
+    </w:lvl>
+    <w:lvl w:ilvl="8" w:tplc="0409001B" w:tentative="1">
+      <w:start w:val="1"/>
+      <w:numFmt w:val="lowerRoman"/>
+      <w:lvlText w:val="%9."/>
+      <w:lvlJc w:val="right"/>
+      <w:pPr>
+        <w:ind w:left="4200" w:hanging="420"/>
+      </w:pPr>
+    </w:lvl>
+  </w:abstractNum>
+  <w:num w:numId="1">
+    <w:abstractNumId w:val="0"/>
+  </w:num>
+  <w:num w:numId="2">
+    <w:abstractNumId w:val="1"/>
+  </w:num>
+</w:numbering>
 </file>
 
 <file path=word/styles.xml><?xml version="1.0" encoding="utf-8"?>
@@ -482,6 +835,16 @@
       <w:sz w:val="18"/>
       <w:szCs w:val="18"/>
     </w:rPr>
+  </w:style>
+  <w:style w:type="paragraph" w:styleId="a5">
+    <w:name w:val="List Paragraph"/>
+    <w:basedOn w:val="a"/>
+    <w:uiPriority w:val="34"/>
+    <w:qFormat/>
+    <w:rsid w:val="00E12A6B"/>
+    <w:pPr>
+      <w:ind w:firstLineChars="200" w:firstLine="420"/>
+    </w:pPr>
   </w:style>
 </w:styles>
 </file>
